--- a/rus/docx/22.content.docx
+++ b/rus/docx/22.content.docx
@@ -4,6 +4,15 @@
   <w:body>
     <w:p/>
     <w:p>
+      <w:r/>
+    </w:p>
+    <w:p>
+      <w:pPr>
+        <w:pStyle w:val="Heading2"/>
+      </w:pPr>
+      <w:r>
+        <w:t>Resource: Заметки к учебнику (Biblica)</w:t>
+      </w:r>
       <w:r/>
     </w:p>
     <w:p>
@@ -21,7 +30,7 @@
         <w:rPr>
           <w:b/>
         </w:rPr>
-        <w:t>Study Notes (Biblica)</w:t>
+        <w:t>Заметки к учебнику (Biblica)</w:t>
       </w:r>
       <w:r>
         <w:t xml:space="preserve"> (Russian) is based on</w:t>
@@ -74,7 +83,7 @@
         <w:pStyle w:val="Heading1"/>
       </w:pPr>
       <w:r>
-        <w:t>Study Notes (Biblica)</w:t>
+        <w:t>Заметки к учебнику (Biblica)</w:t>
       </w:r>
     </w:p>
     <w:p>
@@ -83,6 +92,50 @@
           <w:headerReference w:type="even" r:id="rId8"/>
           <w:headerReference w:type="default" r:id="rId9"/>
           <w:footerReference w:type="default" r:id="rId10"/>
+          <w:footnotePr>
+            <w:numRestart w:val="eachSect"/>
+          </w:footnotePr>
+          <w:type w:val="continuous"/>
+          <w:pgSz w:w="12240" w:h="15840" w:code="1"/>
+          <w:pgMar w:top="1440" w:right="1440" w:bottom="1440" w:left="1440" w:header="504" w:footer="504" w:gutter="0"/>
+          <w:cols w:space="708"/>
+          <w:titlePg/>
+          <w:docGrid w:linePitch="360"/>
+        </w:sectPr>
+      </w:pPr>
+    </w:p>
+    <w:p>
+      <w:r/>
+    </w:p>
+    <w:p>
+      <w:pPr>
+        <w:pStyle w:val="Heading2"/>
+      </w:pPr>
+      <w:r>
+        <w:t>SNG</w:t>
+      </w:r>
+      <w:r/>
+    </w:p>
+    <w:p>
+      <w:r/>
+      <w:r>
+        <w:rPr>
+          <w:i/>
+        </w:rPr>
+        <w:t>Песнь песней 1:1–8:14</w:t>
+      </w:r>
+    </w:p>
+    <w:p>
+      <w:r/>
+      <w:r>
+        <w:t xml:space="preserve"> </w:t>
+      </w:r>
+      <w:r/>
+      <w:r/>
+    </w:p>
+    <w:p>
+      <w:pPr>
+        <w:sectPr>
           <w:footnotePr>
             <w:numRestart w:val="eachSect"/>
           </w:footnotePr>

--- a/rus/docx/22.content.docx
+++ b/rus/docx/22.content.docx
@@ -4,48 +4,88 @@
   <w:body>
     <w:p/>
     <w:p>
-      <w:r/>
+      <w:pPr/>
+      <w:r>
+        <w:rPr>
+          <w:lang w:val="ru_RU" w:bidi="ru_RU"/>
+        </w:rPr>
+      </w:r>
     </w:p>
     <w:p>
       <w:pPr>
         <w:pStyle w:val="Heading2"/>
       </w:pPr>
       <w:r>
+        <w:rPr>
+          <w:lang w:val="ru_RU" w:bidi="ru_RU"/>
+        </w:rPr>
         <w:t>Resource: Заметки к учебнику (Biblica)</w:t>
       </w:r>
-      <w:r/>
+      <w:r>
+        <w:rPr>
+          <w:lang w:val="ru_RU" w:bidi="ru_RU"/>
+        </w:rPr>
+      </w:r>
     </w:p>
     <w:p>
       <w:pPr>
         <w:pStyle w:val="Heading2"/>
       </w:pPr>
       <w:r>
+        <w:rPr>
+          <w:lang w:val="ru_RU" w:bidi="ru_RU"/>
+        </w:rPr>
         <w:t>License Information</w:t>
       </w:r>
-      <w:r/>
+      <w:r>
+        <w:rPr>
+          <w:lang w:val="ru_RU" w:bidi="ru_RU"/>
+        </w:rPr>
+      </w:r>
     </w:p>
     <w:p>
-      <w:r/>
+      <w:pPr/>
+      <w:r>
+        <w:rPr>
+          <w:lang w:val="ru_RU" w:bidi="ru_RU"/>
+        </w:rPr>
+      </w:r>
       <w:r>
         <w:rPr>
           <w:b/>
+          <w:lang w:val="ru_RU" w:bidi="ru_RU"/>
         </w:rPr>
         <w:t>Заметки к учебнику (Biblica)</w:t>
       </w:r>
       <w:r>
+        <w:rPr>
+          <w:lang w:val="ru_RU" w:bidi="ru_RU"/>
+        </w:rPr>
         <w:t xml:space="preserve"> (Russian) is based on</w:t>
       </w:r>
       <w:r>
+        <w:rPr>
+          <w:lang w:val="ru_RU" w:bidi="ru_RU"/>
+        </w:rPr>
         <w:t xml:space="preserve">: </w:t>
       </w:r>
       <w:r>
+        <w:rPr>
+          <w:lang w:val="ru_RU" w:bidi="ru_RU"/>
+        </w:rPr>
         <w:t>Biblica Study Notes</w:t>
       </w:r>
       <w:r>
+        <w:rPr>
+          <w:lang w:val="ru_RU" w:bidi="ru_RU"/>
+        </w:rPr>
         <w:t xml:space="preserve">, </w:t>
       </w:r>
       <w:hyperlink r:id="rId13">
         <w:r>
+          <w:rPr>
+            <w:lang w:val="ru_RU" w:bidi="ru_RU"/>
+          </w:rPr>
           <w:rPr>
             <w:color w:val="0000EE"/>
             <w:u w:val="single"/>
@@ -54,10 +94,16 @@
         </w:r>
       </w:hyperlink>
       <w:r>
+        <w:rPr>
+          <w:lang w:val="ru_RU" w:bidi="ru_RU"/>
+        </w:rPr>
         <w:t xml:space="preserve">, 2023, which is licensed under a </w:t>
       </w:r>
       <w:hyperlink r:id="rId14">
         <w:r>
+          <w:rPr>
+            <w:lang w:val="ru_RU" w:bidi="ru_RU"/>
+          </w:rPr>
           <w:rPr>
             <w:color w:val="0000EE"/>
             <w:u w:val="single"/>
@@ -66,23 +112,49 @@
         </w:r>
       </w:hyperlink>
       <w:r>
+        <w:rPr>
+          <w:lang w:val="ru_RU" w:bidi="ru_RU"/>
+        </w:rPr>
         <w:t>.</w:t>
       </w:r>
-      <w:r/>
+      <w:r>
+        <w:rPr>
+          <w:lang w:val="ru_RU" w:bidi="ru_RU"/>
+        </w:rPr>
+      </w:r>
     </w:p>
     <w:p>
-      <w:r/>
+      <w:pPr/>
       <w:r>
+        <w:rPr>
+          <w:lang w:val="ru_RU" w:bidi="ru_RU"/>
+        </w:rPr>
+      </w:r>
+      <w:r>
+        <w:rPr>
+          <w:lang w:val="ru_RU" w:bidi="ru_RU"/>
+        </w:rPr>
         <w:t>This PDF version is provided under the same license.</w:t>
       </w:r>
-      <w:r/>
-      <w:r/>
+      <w:r>
+        <w:rPr>
+          <w:lang w:val="ru_RU" w:bidi="ru_RU"/>
+        </w:rPr>
+      </w:r>
+      <w:r>
+        <w:rPr>
+          <w:lang w:val="ru_RU" w:bidi="ru_RU"/>
+        </w:rPr>
+      </w:r>
     </w:p>
     <w:p>
       <w:pPr>
         <w:pStyle w:val="Heading1"/>
       </w:pPr>
       <w:r>
+        <w:rPr>
+          <w:lang w:val="ru_RU" w:bidi="ru_RU"/>
+        </w:rPr>
         <w:t>Заметки к учебнику (Biblica)</w:t>
       </w:r>
     </w:p>
@@ -105,33 +177,72 @@
       </w:pPr>
     </w:p>
     <w:p>
-      <w:r/>
+      <w:pPr/>
+      <w:r>
+        <w:rPr>
+          <w:lang w:val="ru_RU" w:bidi="ru_RU"/>
+        </w:rPr>
+      </w:r>
     </w:p>
     <w:p>
       <w:pPr>
         <w:pStyle w:val="Heading2"/>
       </w:pPr>
       <w:r>
+        <w:rPr>
+          <w:lang w:val="ru_RU" w:bidi="ru_RU"/>
+        </w:rPr>
         <w:t>SNG</w:t>
       </w:r>
-      <w:r/>
+      <w:r>
+        <w:rPr>
+          <w:lang w:val="ru_RU" w:bidi="ru_RU"/>
+        </w:rPr>
+      </w:r>
     </w:p>
     <w:p>
-      <w:r/>
+      <w:pPr/>
+      <w:r>
+        <w:rPr>
+          <w:lang w:val="ru_RU" w:bidi="ru_RU"/>
+        </w:rPr>
+      </w:r>
       <w:r>
         <w:rPr>
           <w:i/>
+          <w:lang w:val="ru_RU" w:bidi="ru_RU"/>
         </w:rPr>
         <w:t>Песнь песней 1:1–8:14</w:t>
       </w:r>
+      <w:r>
+        <w:rPr>
+          <w:lang w:val="ru_RU" w:bidi="ru_RU"/>
+        </w:rPr>
+      </w:r>
     </w:p>
     <w:p>
-      <w:r/>
+      <w:pPr/>
       <w:r>
+        <w:rPr>
+          <w:lang w:val="ru_RU" w:bidi="ru_RU"/>
+        </w:rPr>
+      </w:r>
+      <w:r>
+        <w:rPr>
+          <w:lang w:val="ru_RU" w:bidi="ru_RU"/>
+        </w:rPr>
         <w:t xml:space="preserve"> </w:t>
       </w:r>
-      <w:r/>
-      <w:r/>
+      <w:r>
+        <w:rPr>
+          <w:lang w:val="ru_RU" w:bidi="ru_RU"/>
+        </w:rPr>
+      </w:r>
+      <w:r>
+        <w:rPr>
+          <w:lang w:val="ru_RU" w:bidi="ru_RU"/>
+        </w:rPr>
+      </w:r>
     </w:p>
     <w:p>
       <w:pPr>
@@ -149,55 +260,113 @@
       </w:pPr>
     </w:p>
     <w:p>
-      <w:r/>
+      <w:pPr/>
+      <w:r>
+        <w:rPr>
+          <w:lang w:val="ru_RU" w:bidi="ru_RU"/>
+        </w:rPr>
+      </w:r>
     </w:p>
     <w:p>
       <w:pPr>
         <w:pStyle w:val="Heading2"/>
       </w:pPr>
       <w:r>
+        <w:rPr>
+          <w:lang w:val="ru_RU" w:bidi="ru_RU"/>
+        </w:rPr>
         <w:t>Песнь песней 1:1–8:14</w:t>
       </w:r>
-      <w:r/>
+      <w:r>
+        <w:rPr>
+          <w:lang w:val="ru_RU" w:bidi="ru_RU"/>
+        </w:rPr>
+      </w:r>
     </w:p>
     <w:p>
-      <w:r/>
+      <w:pPr/>
       <w:r>
+        <w:rPr>
+          <w:lang w:val="ru_RU" w:bidi="ru_RU"/>
+        </w:rPr>
+      </w:r>
+      <w:r>
+        <w:rPr>
+          <w:lang w:val="ru_RU" w:bidi="ru_RU"/>
+        </w:rPr>
         <w:t xml:space="preserve">В книге Песнь песней первой начинает разговор женщина. И она сама, и её возлюбленный </w:t>
       </w:r>
       <w:r>
+        <w:rPr>
+          <w:lang w:val="ru_RU" w:bidi="ru_RU"/>
+        </w:rPr>
         <w:t xml:space="preserve">— </w:t>
       </w:r>
       <w:r>
+        <w:rPr>
+          <w:lang w:val="ru_RU" w:bidi="ru_RU"/>
+        </w:rPr>
         <w:t>пастухи</w:t>
       </w:r>
       <w:r>
+        <w:rPr>
+          <w:lang w:val="ru_RU" w:bidi="ru_RU"/>
+        </w:rPr>
         <w:t xml:space="preserve">. На протяжении сотен лет выпас овец был привычным занятием для народа </w:t>
       </w:r>
       <w:r>
+        <w:rPr>
+          <w:lang w:val="ru_RU" w:bidi="ru_RU"/>
+        </w:rPr>
         <w:t>Израиля</w:t>
       </w:r>
       <w:r>
+        <w:rPr>
+          <w:lang w:val="ru_RU" w:bidi="ru_RU"/>
+        </w:rPr>
         <w:t xml:space="preserve">. Как женщина, так и мужчина </w:t>
       </w:r>
       <w:r>
+        <w:rPr>
+          <w:lang w:val="ru_RU" w:bidi="ru_RU"/>
+        </w:rPr>
         <w:t>— взрослые люди</w:t>
       </w:r>
       <w:r>
+        <w:rPr>
+          <w:lang w:val="ru_RU" w:bidi="ru_RU"/>
+        </w:rPr>
         <w:t xml:space="preserve">, хотя братья женщины обращаются к ней как с ребёнком. Женщина и мужчина испытывают друг ко другу сильные чувства. Женщину восхищает всё, что есть в мужчине. Для мужчины женщина прекрасна, и он тоже ею восхищается. Они полностью преданы друг другу. Трижды женщина говорит о том, как они с мужчиной принадлежат друг другу, что значит, что они любят друг друга больше всех на свете. Это также означает, что ни один из них не владеет и не контролирует другого, но они хотят радовать друг друга по собственной воле. Каждый из них приглашает другого побыть вдвоём, потому что их желание быть вдвоём взаимно, и они ищут способы остаться наедине и провести время друг с другом. </w:t>
         <w:br/>
       </w:r>
       <w:r>
+        <w:rPr>
+          <w:lang w:val="ru_RU" w:bidi="ru_RU"/>
+        </w:rPr>
         <w:t xml:space="preserve">Большинство песен и мужчины, и женщины в этой книге говорят о надеждах на сексуальную близость, как они мечтают о том, что будут наслаждаться телами друг друга, и о том, что они будут делать вместе. Оба свободно и в то же время деликатно говорят о физической близости. Однако пока они не могут полностью осуществить свои сексуальные желания. Трижды женщина говорит о том, чтобы не пробуждать любовь, то есть они должны ждать, чтобы осуществить то, о чём мечтают. Им очень трудно ждать. Женщина и мужчина образно говорят о телах друг друга, и этот образный ряд включает самые разные аспекты </w:t>
       </w:r>
       <w:r>
+        <w:rPr>
+          <w:lang w:val="ru_RU" w:bidi="ru_RU"/>
+        </w:rPr>
         <w:t>творения</w:t>
       </w:r>
       <w:r>
+        <w:rPr>
+          <w:lang w:val="ru_RU" w:bidi="ru_RU"/>
+        </w:rPr>
         <w:t>: животных, сады, горы, цветы, плоды, специи, башни, колонны, ворота, оружие, слоновая кость, золото и шёлк. Женщина также образно говорит и о любви: любовь не купить за деньги, и ничто не может остановить любовь, даже смерть не может этого сделать. Эти слова говорят о силе любви.</w:t>
       </w:r>
-      <w:r/>
-      <w:r/>
+      <w:r>
+        <w:rPr>
+          <w:lang w:val="ru_RU" w:bidi="ru_RU"/>
+        </w:rPr>
+      </w:r>
+      <w:r>
+        <w:rPr>
+          <w:lang w:val="ru_RU" w:bidi="ru_RU"/>
+        </w:rPr>
+      </w:r>
     </w:p>
     <w:sectPr>
       <w:footnotePr>
@@ -2099,7 +2268,7 @@
     <w:rPrDefault>
       <w:rPr>
         <w:rFonts w:ascii="Times New Roman" w:eastAsia="Times New Roman" w:hAnsi="Times New Roman" w:cs="Times New Roman"/>
-        <w:lang w:val="en-US" w:eastAsia="en-US" w:bidi="ar-SA"/>
+        <w:lang w:val="ru_RU" w:eastAsia="en-US" w:bidi="ar-SA"/>
       </w:rPr>
     </w:rPrDefault>
     <w:pPrDefault/>
